--- a/src/main/resources/reports/xuatcuutrovientro/Phiếu kiểm nghiệm chất lượng vật tư.docx
+++ b/src/main/resources/reports/xuatcuutrovientro/Phiếu kiểm nghiệm chất lượng vật tư.docx
@@ -1134,7 +1134,7 @@
         <w:rPr>
           <w:lang w:val="vi-VN"/>
         </w:rPr>
-        <w:instrText xml:space="preserve"> MERGEFIELD  $dateTool.format('dd/MM/yyyy',$dateTool.toDate('yyyy-MM-dd',$!data.ngayLayMau))  \* MERGEFORMAT </w:instrText>
+        <w:instrText xml:space="preserve"> MERGEFIELD  #if($data.ngayLayMau)$dateTool.format('dd/MM/yyyy',$dateTool.toDate('yyyy-MM-dd',$data.ngayLayMau))#end  \* MERGEFORMAT </w:instrText>
       </w:r>
       <w:r>
         <w:rPr>
@@ -1147,7 +1147,7 @@
           <w:noProof/>
           <w:lang w:val="vi-VN"/>
         </w:rPr>
-        <w:t>«$dateTool.format('dd/MM/yyyy',$dateTool.»</w:t>
+        <w:t>«#if($data.ngayLayMau)$dateTool.format('d»</w:t>
       </w:r>
       <w:r>
         <w:rPr>
@@ -1195,7 +1195,7 @@
         <w:rPr>
           <w:lang w:val="vi-VN"/>
         </w:rPr>
-        <w:instrText xml:space="preserve"> MERGEFIELD  $dateTool.format('dd/MM/yyyy',$dateTool.toDate('yyyy-MM-dd',$!data.ngayKnMau))  \* MERGEFORMAT </w:instrText>
+        <w:instrText xml:space="preserve"> MERGEFIELD  #if($data.ngayKnMau)$dateTool.format('dd/MM/yyyy',$dateTool.toDate('yyyy-MM-dd',$data.ngayKnMau))#end  \* MERGEFORMAT </w:instrText>
       </w:r>
       <w:r>
         <w:rPr>
@@ -1208,7 +1208,7 @@
           <w:noProof/>
           <w:lang w:val="vi-VN"/>
         </w:rPr>
-        <w:t>«$dateTool.format('dd/MM/yyyy',$dateTool.»</w:t>
+        <w:t>«#if($data.ngayKnMau)$dateTool.format('dd»</w:t>
       </w:r>
       <w:r>
         <w:rPr>
@@ -1216,6 +1216,8 @@
         </w:rPr>
         <w:fldChar w:fldCharType="end"/>
       </w:r>
+      <w:bookmarkStart w:id="0" w:name="_GoBack"/>
+      <w:bookmarkEnd w:id="0"/>
     </w:p>
     <w:p>
       <w:pPr>
@@ -1963,8 +1965,6 @@
         </w:rPr>
         <w:t>- 01 bản kế toán lưu;</w:t>
       </w:r>
-      <w:bookmarkStart w:id="0" w:name="_GoBack"/>
-      <w:bookmarkEnd w:id="0"/>
     </w:p>
     <w:p>
       <w:pPr>
